--- a/תשובות.docx
+++ b/תשובות.docx
@@ -2,6 +2,88 @@
 <file path=word/document.xml><?xml version="1.0" encoding="utf-8"?>
 <w:document xmlns:wpc="http://schemas.microsoft.com/office/word/2010/wordprocessingCanvas" xmlns:cx="http://schemas.microsoft.com/office/drawing/2014/chartex" xmlns:cx1="http://schemas.microsoft.com/office/drawing/2015/9/8/chartex" xmlns:cx2="http://schemas.microsoft.com/office/drawing/2015/10/21/chartex" xmlns:cx3="http://schemas.microsoft.com/office/drawing/2016/5/9/chartex" xmlns:cx4="http://schemas.microsoft.com/office/drawing/2016/5/10/chartex" xmlns:cx5="http://schemas.microsoft.com/office/drawing/2016/5/11/chartex" xmlns:cx6="http://schemas.microsoft.com/office/drawing/2016/5/12/chartex" xmlns:cx7="http://schemas.microsoft.com/office/drawing/2016/5/13/chartex" xmlns:cx8="http://schemas.microsoft.com/office/drawing/2016/5/14/chartex" xmlns:mc="http://schemas.openxmlformats.org/markup-compatibility/2006" xmlns:aink="http://schemas.microsoft.com/office/drawing/2016/ink" xmlns:am3d="http://schemas.microsoft.com/office/drawing/2017/model3d" xmlns:o="urn:schemas-microsoft-com:office:office" xmlns:r="http://schemas.openxmlformats.org/officeDocument/2006/relationships" xmlns:m="http://schemas.openxmlformats.org/officeDocument/2006/math" xmlns:v="urn:schemas-microsoft-com:vml" xmlns:wp14="http://schemas.microsoft.com/office/word/2010/wordprocessingDrawing" xmlns:wp="http://schemas.openxmlformats.org/drawingml/2006/wordprocessingDrawing" xmlns:w10="urn:schemas-microsoft-com:office:word" xmlns:w="http://schemas.openxmlformats.org/wordprocessingml/2006/main" xmlns:w14="http://schemas.microsoft.com/office/word/2010/wordml" xmlns:w15="http://schemas.microsoft.com/office/word/2012/wordml" xmlns:w16cid="http://schemas.microsoft.com/office/word/2016/wordml/cid" xmlns:w16se="http://schemas.microsoft.com/office/word/2015/wordml/symex" xmlns:wpg="http://schemas.microsoft.com/office/word/2010/wordprocessingGroup" xmlns:wpi="http://schemas.microsoft.com/office/word/2010/wordprocessingInk" xmlns:wne="http://schemas.microsoft.com/office/word/2006/wordml" xmlns:wps="http://schemas.microsoft.com/office/word/2010/wordprocessingShape" mc:Ignorable="w14 w15 w16se w16cid wp14">
   <w:body>
+    <w:p>
+      <w:pPr>
+        <w:pStyle w:val="Title"/>
+        <w:bidi/>
+        <w:rPr>
+          <w:rtl/>
+          <w:lang w:bidi="he-IL"/>
+        </w:rPr>
+      </w:pPr>
+      <w:r>
+        <w:rPr>
+          <w:rFonts w:hint="cs"/>
+          <w:rtl/>
+          <w:lang w:bidi="he-IL"/>
+        </w:rPr>
+        <w:t>אנליזה נומרית עבודה 1</w:t>
+      </w:r>
+      <w:r>
+        <w:rPr>
+          <w:rtl/>
+          <w:lang w:bidi="he-IL"/>
+        </w:rPr>
+        <w:br/>
+      </w:r>
+    </w:p>
+    <w:p>
+      <w:pPr>
+        <w:bidi/>
+        <w:rPr>
+          <w:rFonts w:hint="cs"/>
+          <w:rtl/>
+          <w:lang w:bidi="he-IL"/>
+        </w:rPr>
+      </w:pPr>
+      <w:r>
+        <w:rPr>
+          <w:rFonts w:hint="cs"/>
+          <w:rtl/>
+          <w:lang w:bidi="he-IL"/>
+        </w:rPr>
+        <w:t>מגישים:</w:t>
+      </w:r>
+      <w:r>
+        <w:rPr>
+          <w:rFonts w:hint="cs"/>
+          <w:lang w:bidi="he-IL"/>
+        </w:rPr>
+        <w:t xml:space="preserve"> </w:t>
+      </w:r>
+      <w:r>
+        <w:rPr>
+          <w:rFonts w:hint="cs"/>
+          <w:rtl/>
+          <w:lang w:bidi="he-IL"/>
+        </w:rPr>
+        <w:t xml:space="preserve">רותם מיה פרידמן </w:t>
+      </w:r>
+      <w:r>
+        <w:rPr>
+          <w:rFonts w:hint="cs"/>
+          <w:rtl/>
+          <w:lang w:bidi="he-IL"/>
+        </w:rPr>
+        <w:t>307850545</w:t>
+      </w:r>
+      <w:r>
+        <w:rPr>
+          <w:lang w:bidi="he-IL"/>
+        </w:rPr>
+        <w:t xml:space="preserve"> </w:t>
+      </w:r>
+      <w:r>
+        <w:rPr>
+          <w:rFonts w:hint="cs"/>
+          <w:rtl/>
+          <w:lang w:bidi="he-IL"/>
+        </w:rPr>
+        <w:t xml:space="preserve"> איל סגל 205685688</w:t>
+      </w:r>
+      <w:bookmarkStart w:id="0" w:name="_GoBack"/>
+      <w:bookmarkEnd w:id="0"/>
+    </w:p>
     <w:p>
       <w:pPr>
         <w:pStyle w:val="Heading2"/>
@@ -2884,6 +2966,7 @@
               <w:rFonts w:ascii="Cambria Math" w:hAnsi="Cambria Math"/>
               <w:lang w:bidi="he-IL"/>
             </w:rPr>
+            <w:lastRenderedPageBreak/>
             <m:t>-4</m:t>
           </m:r>
           <m:r>
@@ -3201,7 +3284,6 @@
           <w:rtl/>
           <w:lang w:bidi="he-IL"/>
         </w:rPr>
-        <w:lastRenderedPageBreak/>
         <w:t xml:space="preserve">נבחין כי המקרה הזה </w:t>
       </w:r>
       <w:r>
@@ -4390,18 +4472,7 @@
           <w:rtl/>
           <w:lang w:bidi="he-IL"/>
         </w:rPr>
-        <w:t>כל איטרציה נקד</w:t>
-      </w:r>
-      <w:bookmarkStart w:id="0" w:name="_GoBack"/>
-      <w:bookmarkEnd w:id="0"/>
-      <w:r>
-        <w:rPr>
-          <w:rFonts w:eastAsiaTheme="minorEastAsia" w:cs="Arial" w:hint="cs"/>
-          <w:i/>
-          <w:rtl/>
-          <w:lang w:bidi="he-IL"/>
-        </w:rPr>
-        <w:t xml:space="preserve">ם את </w:t>
+        <w:t xml:space="preserve">כל איטרציה נקדם את </w:t>
       </w:r>
       <w:r>
         <w:rPr>
@@ -4633,6 +4704,7 @@
           <w:rtl/>
           <w:lang w:bidi="he-IL"/>
         </w:rPr>
+        <w:lastRenderedPageBreak/>
         <w:t>שאלה 4</w:t>
       </w:r>
     </w:p>
@@ -4965,7 +5037,6 @@
               <w:rFonts w:ascii="Cambria Math" w:eastAsiaTheme="minorEastAsia" w:hAnsi="Cambria Math"/>
               <w:lang w:bidi="he-IL"/>
             </w:rPr>
-            <w:lastRenderedPageBreak/>
             <m:t>δ</m:t>
           </m:r>
           <m:r>
@@ -6326,6 +6397,40 @@
     <w:basedOn w:val="DefaultParagraphFont"/>
     <w:rsid w:val="009D6AE2"/>
   </w:style>
+  <w:style w:type="paragraph" w:styleId="Title">
+    <w:name w:val="Title"/>
+    <w:basedOn w:val="Normal"/>
+    <w:next w:val="Normal"/>
+    <w:link w:val="TitleChar"/>
+    <w:uiPriority w:val="10"/>
+    <w:qFormat/>
+    <w:rsid w:val="00BB5D5B"/>
+    <w:pPr>
+      <w:spacing w:after="0" w:line="240" w:lineRule="auto"/>
+      <w:contextualSpacing/>
+    </w:pPr>
+    <w:rPr>
+      <w:rFonts w:asciiTheme="majorHAnsi" w:eastAsiaTheme="majorEastAsia" w:hAnsiTheme="majorHAnsi" w:cstheme="majorBidi"/>
+      <w:spacing w:val="-10"/>
+      <w:kern w:val="28"/>
+      <w:sz w:val="56"/>
+      <w:szCs w:val="56"/>
+    </w:rPr>
+  </w:style>
+  <w:style w:type="character" w:customStyle="1" w:styleId="TitleChar">
+    <w:name w:val="Title Char"/>
+    <w:basedOn w:val="DefaultParagraphFont"/>
+    <w:link w:val="Title"/>
+    <w:uiPriority w:val="10"/>
+    <w:rsid w:val="00BB5D5B"/>
+    <w:rPr>
+      <w:rFonts w:asciiTheme="majorHAnsi" w:eastAsiaTheme="majorEastAsia" w:hAnsiTheme="majorHAnsi" w:cstheme="majorBidi"/>
+      <w:spacing w:val="-10"/>
+      <w:kern w:val="28"/>
+      <w:sz w:val="56"/>
+      <w:szCs w:val="56"/>
+    </w:rPr>
+  </w:style>
 </w:styles>
 </file>
 

--- a/תשובות.docx
+++ b/תשובות.docx
@@ -31,22 +31,43 @@
       <w:pPr>
         <w:bidi/>
         <w:rPr>
+          <w:rtl/>
+          <w:lang w:bidi="he-IL"/>
+        </w:rPr>
+      </w:pPr>
+      <w:r>
+        <w:rPr>
           <w:rFonts w:hint="cs"/>
           <w:rtl/>
           <w:lang w:bidi="he-IL"/>
         </w:rPr>
-      </w:pPr>
+        <w:t>מגישים:</w:t>
+      </w:r>
       <w:r>
         <w:rPr>
           <w:rFonts w:hint="cs"/>
-          <w:rtl/>
-          <w:lang w:bidi="he-IL"/>
-        </w:rPr>
-        <w:t>מגישים:</w:t>
+          <w:lang w:bidi="he-IL"/>
+        </w:rPr>
+        <w:t xml:space="preserve"> </w:t>
       </w:r>
       <w:r>
         <w:rPr>
           <w:rFonts w:hint="cs"/>
+          <w:rtl/>
+          <w:lang w:bidi="he-IL"/>
+        </w:rPr>
+        <w:t xml:space="preserve">רותם מיה פרידמן </w:t>
+      </w:r>
+      <w:r>
+        <w:rPr>
+          <w:rFonts w:hint="cs"/>
+          <w:rtl/>
+          <w:lang w:bidi="he-IL"/>
+        </w:rPr>
+        <w:t>307850545</w:t>
+      </w:r>
+      <w:r>
+        <w:rPr>
           <w:lang w:bidi="he-IL"/>
         </w:rPr>
         <w:t xml:space="preserve"> </w:t>
@@ -57,32 +78,8 @@
           <w:rtl/>
           <w:lang w:bidi="he-IL"/>
         </w:rPr>
-        <w:t xml:space="preserve">רותם מיה פרידמן </w:t>
-      </w:r>
-      <w:r>
-        <w:rPr>
-          <w:rFonts w:hint="cs"/>
-          <w:rtl/>
-          <w:lang w:bidi="he-IL"/>
-        </w:rPr>
-        <w:t>307850545</w:t>
-      </w:r>
-      <w:r>
-        <w:rPr>
-          <w:lang w:bidi="he-IL"/>
-        </w:rPr>
-        <w:t xml:space="preserve"> </w:t>
-      </w:r>
-      <w:r>
-        <w:rPr>
-          <w:rFonts w:hint="cs"/>
-          <w:rtl/>
-          <w:lang w:bidi="he-IL"/>
-        </w:rPr>
         <w:t xml:space="preserve"> איל סגל 205685688</w:t>
       </w:r>
-      <w:bookmarkStart w:id="0" w:name="_GoBack"/>
-      <w:bookmarkEnd w:id="0"/>
     </w:p>
     <w:p>
       <w:pPr>
@@ -900,17 +897,7 @@
             <w:rFonts w:ascii="Cambria Math" w:eastAsiaTheme="minorEastAsia" w:hAnsi="Cambria Math"/>
             <w:lang w:bidi="he-IL"/>
           </w:rPr>
-          <m:t>0</m:t>
-        </m:r>
-        <m:r>
-          <m:rPr>
-            <m:sty m:val="p"/>
-          </m:rPr>
-          <w:rPr>
-            <w:rFonts w:ascii="Cambria Math" w:eastAsiaTheme="minorEastAsia" w:hAnsi="Cambria Math"/>
-            <w:lang w:bidi="he-IL"/>
-          </w:rPr>
-          <m:t>≤</m:t>
+          <m:t>0≤</m:t>
         </m:r>
         <m:sSub>
           <m:sSubPr>
@@ -1429,6 +1416,9 @@
           <m:t>…</m:t>
         </m:r>
         <m:r>
+          <m:rPr>
+            <m:sty m:val="p"/>
+          </m:rPr>
           <w:rPr>
             <w:rFonts w:ascii="Cambria Math" w:eastAsiaTheme="minorEastAsia" w:hAnsi="Cambria Math"/>
             <w:lang w:bidi="he-IL"/>
@@ -1827,14 +1817,7 @@
               <w:rFonts w:ascii="Cambria Math" w:eastAsiaTheme="minorEastAsia" w:hAnsi="Cambria Math"/>
               <w:lang w:bidi="he-IL"/>
             </w:rPr>
-            <m:t>=</m:t>
-          </m:r>
-          <m:r>
-            <w:rPr>
-              <w:rFonts w:ascii="Cambria Math" w:eastAsiaTheme="minorEastAsia" w:hAnsi="Cambria Math"/>
-              <w:lang w:bidi="he-IL"/>
-            </w:rPr>
-            <m:t>0.00…0</m:t>
+            <m:t>=0.00…0</m:t>
           </m:r>
           <m:sSub>
             <m:sSubPr>
@@ -1937,14 +1920,7 @@
                   <w:rFonts w:ascii="Cambria Math" w:eastAsiaTheme="minorEastAsia" w:hAnsi="Cambria Math"/>
                   <w:lang w:bidi="he-IL"/>
                 </w:rPr>
-                <m:t>-</m:t>
-              </m:r>
-              <m:r>
-                <w:rPr>
-                  <w:rFonts w:ascii="Cambria Math" w:eastAsiaTheme="minorEastAsia" w:hAnsi="Cambria Math"/>
-                  <w:lang w:bidi="he-IL"/>
-                </w:rPr>
-                <m:t>1</m:t>
+                <m:t>-1</m:t>
               </m:r>
             </m:e>
           </m:d>
@@ -1974,14 +1950,7 @@
                   <w:rFonts w:ascii="Cambria Math" w:eastAsiaTheme="minorEastAsia" w:hAnsi="Cambria Math"/>
                   <w:lang w:bidi="he-IL"/>
                 </w:rPr>
-                <m:t>-</m:t>
-              </m:r>
-              <m:r>
-                <w:rPr>
-                  <w:rFonts w:ascii="Cambria Math" w:eastAsiaTheme="minorEastAsia" w:hAnsi="Cambria Math"/>
-                  <w:lang w:bidi="he-IL"/>
-                </w:rPr>
-                <m:t>1</m:t>
+                <m:t>-1</m:t>
               </m:r>
             </m:e>
           </m:d>
@@ -2152,7 +2121,7 @@
       <w:pPr>
         <w:bidi/>
         <w:rPr>
-          <w:rFonts w:eastAsiaTheme="minorEastAsia" w:hint="cs"/>
+          <w:rFonts w:eastAsiaTheme="minorEastAsia"/>
           <w:rtl/>
           <w:lang w:bidi="he-IL"/>
         </w:rPr>
@@ -4323,6 +4292,9 @@
             <m:t>=23139584</m:t>
           </m:r>
           <m:r>
+            <m:rPr>
+              <m:sty m:val="p"/>
+            </m:rPr>
             <w:rPr>
               <w:rFonts w:ascii="Cambria Math" w:eastAsiaTheme="minorEastAsia" w:hAnsi="Cambria Math" w:cs="Arial"/>
             </w:rPr>
@@ -4905,17 +4877,7 @@
                           <w:rFonts w:ascii="Cambria Math" w:eastAsiaTheme="minorEastAsia" w:hAnsi="Cambria Math"/>
                           <w:lang w:bidi="he-IL"/>
                         </w:rPr>
-                        <m:t>∂</m:t>
-                      </m:r>
-                      <m:r>
-                        <m:rPr>
-                          <m:sty m:val="p"/>
-                        </m:rPr>
-                        <w:rPr>
-                          <w:rFonts w:ascii="Cambria Math" w:eastAsiaTheme="minorEastAsia" w:hAnsi="Cambria Math"/>
-                          <w:lang w:bidi="he-IL"/>
-                        </w:rPr>
-                        <m:t>y</m:t>
+                        <m:t>∂y</m:t>
                       </m:r>
                       <m:ctrlPr>
                         <w:rPr>
@@ -5138,17 +5100,7 @@
                   <w:rFonts w:ascii="Cambria Math" w:eastAsiaTheme="minorEastAsia" w:hAnsi="Cambria Math"/>
                   <w:lang w:bidi="he-IL"/>
                 </w:rPr>
-                <m:t>|</m:t>
-              </m:r>
-              <m:r>
-                <m:rPr>
-                  <m:sty m:val="p"/>
-                </m:rPr>
-                <w:rPr>
-                  <w:rFonts w:ascii="Cambria Math" w:eastAsiaTheme="minorEastAsia" w:hAnsi="Cambria Math"/>
-                  <w:lang w:bidi="he-IL"/>
-                </w:rPr>
-                <m:t>α×</m:t>
+                <m:t>|α×</m:t>
               </m:r>
               <m:r>
                 <w:rPr>
@@ -5206,14 +5158,7 @@
                   <w:rFonts w:ascii="Cambria Math" w:eastAsiaTheme="minorEastAsia" w:hAnsi="Cambria Math"/>
                   <w:lang w:bidi="he-IL"/>
                 </w:rPr>
-                <m:t>y</m:t>
-              </m:r>
-              <m:r>
-                <w:rPr>
-                  <w:rFonts w:ascii="Cambria Math" w:eastAsiaTheme="minorEastAsia" w:hAnsi="Cambria Math"/>
-                  <w:lang w:bidi="he-IL"/>
-                </w:rPr>
-                <m:t>|</m:t>
+                <m:t>y|</m:t>
               </m:r>
               <m:ctrlPr>
                 <w:rPr>
@@ -5650,37 +5595,7 @@
               <w:rFonts w:ascii="Cambria Math" w:eastAsiaTheme="minorEastAsia" w:hAnsi="Cambria Math"/>
               <w:lang w:bidi="he-IL"/>
             </w:rPr>
-            <m:t>|</m:t>
-          </m:r>
-          <m:r>
-            <m:rPr>
-              <m:sty m:val="p"/>
-            </m:rPr>
-            <w:rPr>
-              <w:rFonts w:ascii="Cambria Math" w:eastAsiaTheme="minorEastAsia" w:hAnsi="Cambria Math"/>
-              <w:lang w:bidi="he-IL"/>
-            </w:rPr>
-            <m:t>α</m:t>
-          </m:r>
-          <m:r>
-            <m:rPr>
-              <m:sty m:val="p"/>
-            </m:rPr>
-            <w:rPr>
-              <w:rFonts w:ascii="Cambria Math" w:eastAsiaTheme="minorEastAsia" w:hAnsi="Cambria Math"/>
-              <w:lang w:bidi="he-IL"/>
-            </w:rPr>
-            <m:t>|</m:t>
-          </m:r>
-          <m:r>
-            <m:rPr>
-              <m:sty m:val="p"/>
-            </m:rPr>
-            <w:rPr>
-              <w:rFonts w:ascii="Cambria Math" w:eastAsiaTheme="minorEastAsia" w:hAnsi="Cambria Math"/>
-              <w:lang w:bidi="he-IL"/>
-            </w:rPr>
-            <m:t>≤</m:t>
+            <m:t>|α|≤</m:t>
           </m:r>
           <m:f>
             <m:fPr>
@@ -5727,7 +5642,6 @@
           <m:r>
             <w:rPr>
               <w:rFonts w:eastAsiaTheme="minorEastAsia"/>
-              <w:i/>
               <w:lang w:bidi="he-IL"/>
             </w:rPr>
             <w:br/>
@@ -5861,6 +5775,54 @@
           </m:e>
         </m:d>
       </m:oMath>
+    </w:p>
+    <w:p>
+      <w:pPr>
+        <w:bidi/>
+        <w:rPr>
+          <w:rFonts w:eastAsiaTheme="minorEastAsia"/>
+          <w:i/>
+          <w:lang w:bidi="he-IL"/>
+        </w:rPr>
+      </w:pPr>
+    </w:p>
+    <w:p>
+      <w:pPr>
+        <w:bidi/>
+        <w:rPr>
+          <w:rFonts w:eastAsiaTheme="minorEastAsia" w:hint="cs"/>
+          <w:i/>
+          <w:lang w:bidi="he-IL"/>
+        </w:rPr>
+      </w:pPr>
+      <w:r>
+        <w:rPr>
+          <w:rFonts w:eastAsiaTheme="minorEastAsia" w:hint="cs"/>
+          <w:i/>
+          <w:rtl/>
+          <w:lang w:bidi="he-IL"/>
+        </w:rPr>
+        <w:t>ג. נבחין כי שתי פונקציות ה-</w:t>
+      </w:r>
+      <w:r>
+        <w:rPr>
+          <w:rFonts w:eastAsiaTheme="minorEastAsia" w:hint="cs"/>
+          <w:i/>
+          <w:lang w:bidi="he-IL"/>
+        </w:rPr>
+        <w:t>Z</w:t>
+      </w:r>
+      <w:r>
+        <w:rPr>
+          <w:rFonts w:eastAsiaTheme="minorEastAsia" w:hint="cs"/>
+          <w:i/>
+          <w:rtl/>
+          <w:lang w:bidi="he-IL"/>
+        </w:rPr>
+        <w:t xml:space="preserve"> שקולות, ולכן הנגזרות החלקיות שוות. לכן החישוב יהיה זהה לחישוב בסעיף א', כלומר הסטיה היחסית תהיה זהה.</w:t>
+      </w:r>
+      <w:bookmarkStart w:id="0" w:name="_GoBack"/>
+      <w:bookmarkEnd w:id="0"/>
     </w:p>
     <w:sectPr>
       <w:pgSz w:w="12240" w:h="15840"/>
